--- a/print/custom/3/template.docx
+++ b/print/custom/3/template.docx
@@ -9,7 +9,6 @@
           <w:rFonts w:ascii="Times New Roman" w:hAnsi="Times New Roman" w:cs="Times New Roman"/>
           <w:b/>
           <w:sz w:val="32"/>
-          <w:lang w:val="en-US"/>
         </w:rPr>
       </w:pPr>
       <w:r>
@@ -18,14 +17,13 @@
           <w:b/>
           <w:sz w:val="32"/>
         </w:rPr>
-        <w:t xml:space="preserve">Список класса </w:t>
+        <w:t xml:space="preserve">Список </w:t>
       </w:r>
       <w:r>
         <w:rPr>
           <w:rFonts w:ascii="Times New Roman" w:hAnsi="Times New Roman" w:cs="Times New Roman"/>
           <w:b/>
           <w:sz w:val="32"/>
-          <w:lang w:val="en-US"/>
         </w:rPr>
         <w:t>${</w:t>
       </w:r>
@@ -44,9 +42,83 @@
           <w:rFonts w:ascii="Times New Roman" w:hAnsi="Times New Roman" w:cs="Times New Roman"/>
           <w:b/>
           <w:sz w:val="32"/>
+        </w:rPr>
+        <w:t xml:space="preserve">} </w:t>
+      </w:r>
+      <w:r>
+        <w:rPr>
+          <w:rFonts w:ascii="Times New Roman" w:hAnsi="Times New Roman" w:cs="Times New Roman"/>
+          <w:b/>
+          <w:sz w:val="32"/>
+        </w:rPr>
+        <w:t xml:space="preserve">класса </w:t>
+      </w:r>
+      <w:r>
+        <w:rPr>
+          <w:rFonts w:ascii="Times New Roman" w:hAnsi="Times New Roman" w:cs="Times New Roman"/>
+          <w:b/>
+          <w:sz w:val="28"/>
+          <w:szCs w:val="28"/>
+        </w:rPr>
+        <w:t xml:space="preserve">на </w:t>
+      </w:r>
+      <w:r>
+        <w:rPr>
+          <w:rFonts w:ascii="Times New Roman" w:hAnsi="Times New Roman" w:cs="Times New Roman"/>
+          <w:b/>
+          <w:sz w:val="28"/>
+          <w:szCs w:val="28"/>
+        </w:rPr>
+        <w:t>${</w:t>
+      </w:r>
+      <w:r>
+        <w:rPr>
+          <w:rFonts w:ascii="Times New Roman" w:hAnsi="Times New Roman" w:cs="Times New Roman"/>
+          <w:b/>
+          <w:sz w:val="28"/>
+          <w:szCs w:val="28"/>
           <w:lang w:val="en-US"/>
         </w:rPr>
+        <w:t>global</w:t>
+      </w:r>
+      <w:r>
+        <w:rPr>
+          <w:rFonts w:ascii="Times New Roman" w:hAnsi="Times New Roman" w:cs="Times New Roman"/>
+          <w:b/>
+          <w:sz w:val="28"/>
+          <w:szCs w:val="28"/>
+        </w:rPr>
+        <w:t>_</w:t>
+      </w:r>
+      <w:proofErr w:type="spellStart"/>
+      <w:r>
+        <w:rPr>
+          <w:rFonts w:ascii="Times New Roman" w:hAnsi="Times New Roman" w:cs="Times New Roman"/>
+          <w:b/>
+          <w:sz w:val="28"/>
+          <w:szCs w:val="28"/>
+          <w:lang w:val="en-US"/>
+        </w:rPr>
+        <w:t>uchgod</w:t>
+      </w:r>
+      <w:proofErr w:type="spellEnd"/>
+      <w:r>
+        <w:rPr>
+          <w:rFonts w:ascii="Times New Roman" w:hAnsi="Times New Roman" w:cs="Times New Roman"/>
+          <w:b/>
+          <w:sz w:val="28"/>
+          <w:szCs w:val="28"/>
+        </w:rPr>
         <w:t>}</w:t>
+      </w:r>
+      <w:r>
+        <w:rPr>
+          <w:rFonts w:ascii="Times New Roman" w:hAnsi="Times New Roman" w:cs="Times New Roman"/>
+          <w:b/>
+          <w:sz w:val="28"/>
+          <w:szCs w:val="28"/>
+        </w:rPr>
+        <w:t xml:space="preserve"> учебный год</w:t>
       </w:r>
     </w:p>
     <w:p>
@@ -55,7 +127,6 @@
         <w:rPr>
           <w:rFonts w:ascii="Times New Roman" w:hAnsi="Times New Roman" w:cs="Times New Roman"/>
           <w:sz w:val="24"/>
-          <w:lang w:val="en-US"/>
         </w:rPr>
       </w:pPr>
     </w:p>
@@ -68,9 +139,10 @@
       <w:tblGrid>
         <w:gridCol w:w="687"/>
         <w:gridCol w:w="4789"/>
-        <w:gridCol w:w="3791"/>
-        <w:gridCol w:w="3089"/>
-        <w:gridCol w:w="3090"/>
+        <w:gridCol w:w="1895"/>
+        <w:gridCol w:w="3114"/>
+        <w:gridCol w:w="2480"/>
+        <w:gridCol w:w="2481"/>
       </w:tblGrid>
       <w:tr>
         <w:tc>
@@ -127,7 +199,7 @@
         </w:tc>
         <w:tc>
           <w:tcPr>
-            <w:tcW w:w="3791" w:type="dxa"/>
+            <w:tcW w:w="1895" w:type="dxa"/>
             <w:vMerge w:val="restart"/>
             <w:vAlign w:val="center"/>
           </w:tcPr>
@@ -147,13 +219,39 @@
                 <w:b/>
                 <w:sz w:val="24"/>
               </w:rPr>
-              <w:t>Адрес</w:t>
+              <w:t>Дата рождения</w:t>
             </w:r>
           </w:p>
         </w:tc>
         <w:tc>
           <w:tcPr>
-            <w:tcW w:w="6179" w:type="dxa"/>
+            <w:tcW w:w="3114" w:type="dxa"/>
+            <w:vMerge w:val="restart"/>
+            <w:vAlign w:val="center"/>
+          </w:tcPr>
+          <w:p>
+            <w:pPr>
+              <w:pStyle w:val="a6"/>
+              <w:jc w:val="center"/>
+              <w:rPr>
+                <w:rFonts w:ascii="Times New Roman" w:hAnsi="Times New Roman" w:cs="Times New Roman"/>
+                <w:b/>
+                <w:sz w:val="24"/>
+              </w:rPr>
+            </w:pPr>
+            <w:r>
+              <w:rPr>
+                <w:rFonts w:ascii="Times New Roman" w:hAnsi="Times New Roman" w:cs="Times New Roman"/>
+                <w:b/>
+                <w:sz w:val="24"/>
+              </w:rPr>
+              <w:t>Адрес</w:t>
+            </w:r>
+          </w:p>
+        </w:tc>
+        <w:tc>
+          <w:tcPr>
+            <w:tcW w:w="4961" w:type="dxa"/>
             <w:gridSpan w:val="2"/>
             <w:vAlign w:val="center"/>
           </w:tcPr>
@@ -171,7 +269,7 @@
               <w:rPr>
                 <w:rFonts w:ascii="Times New Roman" w:hAnsi="Times New Roman" w:cs="Times New Roman"/>
                 <w:b/>
-                <w:sz w:val="24"/>
+                <w:sz w:val="20"/>
               </w:rPr>
               <w:t>Сведения о родителях (законных представителях)</w:t>
             </w:r>
@@ -217,7 +315,7 @@
         </w:tc>
         <w:tc>
           <w:tcPr>
-            <w:tcW w:w="3791" w:type="dxa"/>
+            <w:tcW w:w="1895" w:type="dxa"/>
             <w:vMerge/>
             <w:vAlign w:val="center"/>
           </w:tcPr>
@@ -235,7 +333,8 @@
         </w:tc>
         <w:tc>
           <w:tcPr>
-            <w:tcW w:w="3089" w:type="dxa"/>
+            <w:tcW w:w="3114" w:type="dxa"/>
+            <w:vMerge/>
             <w:vAlign w:val="center"/>
           </w:tcPr>
           <w:p>
@@ -248,19 +347,36 @@
                 <w:sz w:val="24"/>
               </w:rPr>
             </w:pPr>
-            <w:r>
-              <w:rPr>
-                <w:rFonts w:ascii="Times New Roman" w:hAnsi="Times New Roman" w:cs="Times New Roman"/>
-                <w:b/>
-                <w:sz w:val="24"/>
-              </w:rPr>
-              <w:t>Мать</w:t>
-            </w:r>
           </w:p>
         </w:tc>
         <w:tc>
           <w:tcPr>
-            <w:tcW w:w="3090" w:type="dxa"/>
+            <w:tcW w:w="2480" w:type="dxa"/>
+            <w:vAlign w:val="center"/>
+          </w:tcPr>
+          <w:p>
+            <w:pPr>
+              <w:pStyle w:val="a6"/>
+              <w:jc w:val="center"/>
+              <w:rPr>
+                <w:rFonts w:ascii="Times New Roman" w:hAnsi="Times New Roman" w:cs="Times New Roman"/>
+                <w:b/>
+                <w:sz w:val="24"/>
+              </w:rPr>
+            </w:pPr>
+            <w:r>
+              <w:rPr>
+                <w:rFonts w:ascii="Times New Roman" w:hAnsi="Times New Roman" w:cs="Times New Roman"/>
+                <w:b/>
+                <w:sz w:val="24"/>
+              </w:rPr>
+              <w:t>Мать</w:t>
+            </w:r>
+          </w:p>
+        </w:tc>
+        <w:tc>
+          <w:tcPr>
+            <w:tcW w:w="2481" w:type="dxa"/>
             <w:vAlign w:val="center"/>
           </w:tcPr>
           <w:p>
@@ -312,9 +428,10 @@
       <w:tblGrid>
         <w:gridCol w:w="687"/>
         <w:gridCol w:w="4789"/>
-        <w:gridCol w:w="3791"/>
-        <w:gridCol w:w="3089"/>
-        <w:gridCol w:w="3090"/>
+        <w:gridCol w:w="1895"/>
+        <w:gridCol w:w="3114"/>
+        <w:gridCol w:w="2480"/>
+        <w:gridCol w:w="2481"/>
       </w:tblGrid>
       <w:tr>
         <w:tc>
@@ -368,15 +485,7 @@
                 <w:sz w:val="24"/>
                 <w:lang w:val="en-US"/>
               </w:rPr>
-              <w:t>u_</w:t>
-            </w:r>
-            <w:r>
-              <w:rPr>
-                <w:rFonts w:ascii="Times New Roman" w:hAnsi="Times New Roman" w:cs="Times New Roman"/>
-                <w:sz w:val="24"/>
-                <w:lang w:val="en-US"/>
-              </w:rPr>
-              <w:t>f</w:t>
+              <w:t>u_f</w:t>
             </w:r>
             <w:proofErr w:type="spellEnd"/>
             <w:r>
@@ -394,15 +503,7 @@
                 <w:sz w:val="24"/>
                 <w:lang w:val="en-US"/>
               </w:rPr>
-              <w:t>u_</w:t>
-            </w:r>
-            <w:r>
-              <w:rPr>
-                <w:rFonts w:ascii="Times New Roman" w:hAnsi="Times New Roman" w:cs="Times New Roman"/>
-                <w:sz w:val="24"/>
-                <w:lang w:val="en-US"/>
-              </w:rPr>
-              <w:t>i</w:t>
+              <w:t>u_i</w:t>
             </w:r>
             <w:proofErr w:type="spellEnd"/>
             <w:r>
@@ -413,40 +514,48 @@
               </w:rPr>
               <w:t>} ${</w:t>
             </w:r>
-            <w:r>
-              <w:rPr>
-                <w:rFonts w:ascii="Times New Roman" w:hAnsi="Times New Roman" w:cs="Times New Roman"/>
-                <w:sz w:val="24"/>
-                <w:lang w:val="en-US"/>
-              </w:rPr>
-              <w:t>u_</w:t>
-            </w:r>
-            <w:bookmarkStart w:id="0" w:name="_GoBack"/>
-            <w:bookmarkEnd w:id="0"/>
-            <w:r>
-              <w:rPr>
-                <w:rFonts w:ascii="Times New Roman" w:hAnsi="Times New Roman" w:cs="Times New Roman"/>
-                <w:sz w:val="24"/>
-                <w:lang w:val="en-US"/>
-              </w:rPr>
-              <w:t>o}</w:t>
-            </w:r>
-          </w:p>
-          <w:p>
-            <w:pPr>
-              <w:pStyle w:val="a6"/>
-              <w:rPr>
-                <w:rFonts w:ascii="Times New Roman" w:hAnsi="Times New Roman" w:cs="Times New Roman"/>
-                <w:sz w:val="24"/>
-                <w:lang w:val="en-US"/>
-              </w:rPr>
-            </w:pPr>
-            <w:r>
-              <w:rPr>
-                <w:rFonts w:ascii="Times New Roman" w:hAnsi="Times New Roman" w:cs="Times New Roman"/>
-                <w:sz w:val="20"/>
-              </w:rPr>
-              <w:t xml:space="preserve">тел. </w:t>
+            <w:proofErr w:type="spellStart"/>
+            <w:r>
+              <w:rPr>
+                <w:rFonts w:ascii="Times New Roman" w:hAnsi="Times New Roman" w:cs="Times New Roman"/>
+                <w:sz w:val="24"/>
+                <w:lang w:val="en-US"/>
+              </w:rPr>
+              <w:t>u_o</w:t>
+            </w:r>
+            <w:proofErr w:type="spellEnd"/>
+            <w:r>
+              <w:rPr>
+                <w:rFonts w:ascii="Times New Roman" w:hAnsi="Times New Roman" w:cs="Times New Roman"/>
+                <w:sz w:val="24"/>
+                <w:lang w:val="en-US"/>
+              </w:rPr>
+              <w:t>}</w:t>
+            </w:r>
+          </w:p>
+          <w:p>
+            <w:pPr>
+              <w:pStyle w:val="a6"/>
+              <w:rPr>
+                <w:rFonts w:ascii="Times New Roman" w:hAnsi="Times New Roman" w:cs="Times New Roman"/>
+                <w:sz w:val="24"/>
+                <w:lang w:val="en-US"/>
+              </w:rPr>
+            </w:pPr>
+            <w:r>
+              <w:rPr>
+                <w:rFonts w:ascii="Times New Roman" w:hAnsi="Times New Roman" w:cs="Times New Roman"/>
+                <w:sz w:val="20"/>
+              </w:rPr>
+              <w:t>тел</w:t>
+            </w:r>
+            <w:r>
+              <w:rPr>
+                <w:rFonts w:ascii="Times New Roman" w:hAnsi="Times New Roman" w:cs="Times New Roman"/>
+                <w:sz w:val="20"/>
+                <w:lang w:val="en-US"/>
+              </w:rPr>
+              <w:t xml:space="preserve">. </w:t>
             </w:r>
             <w:r>
               <w:rPr>
@@ -460,7 +569,7 @@
         </w:tc>
         <w:tc>
           <w:tcPr>
-            <w:tcW w:w="3791" w:type="dxa"/>
+            <w:tcW w:w="1895" w:type="dxa"/>
           </w:tcPr>
           <w:p>
             <w:pPr>
@@ -468,53 +577,39 @@
               <w:rPr>
                 <w:rFonts w:ascii="Times New Roman" w:hAnsi="Times New Roman" w:cs="Times New Roman"/>
                 <w:sz w:val="20"/>
-                <w:lang w:val="en-US"/>
-              </w:rPr>
-            </w:pPr>
-            <w:r>
-              <w:rPr>
-                <w:rFonts w:ascii="Times New Roman" w:hAnsi="Times New Roman" w:cs="Times New Roman"/>
-                <w:sz w:val="20"/>
-              </w:rPr>
-              <w:t xml:space="preserve">Прописан: </w:t>
-            </w:r>
-            <w:r>
-              <w:rPr>
-                <w:rFonts w:ascii="Times New Roman" w:hAnsi="Times New Roman" w:cs="Times New Roman"/>
-                <w:sz w:val="20"/>
-                <w:lang w:val="en-US"/>
-              </w:rPr>
-              <w:t>${pd_10}</w:t>
-            </w:r>
-          </w:p>
-          <w:p>
-            <w:pPr>
-              <w:pStyle w:val="a6"/>
-              <w:rPr>
-                <w:rFonts w:ascii="Times New Roman" w:hAnsi="Times New Roman" w:cs="Times New Roman"/>
-                <w:sz w:val="24"/>
-              </w:rPr>
-            </w:pPr>
-            <w:r>
-              <w:rPr>
-                <w:rFonts w:ascii="Times New Roman" w:hAnsi="Times New Roman" w:cs="Times New Roman"/>
-                <w:sz w:val="20"/>
-              </w:rPr>
-              <w:t xml:space="preserve">Проживает </w:t>
-            </w:r>
-            <w:r>
-              <w:rPr>
-                <w:rFonts w:ascii="Times New Roman" w:hAnsi="Times New Roman" w:cs="Times New Roman"/>
-                <w:sz w:val="20"/>
-                <w:lang w:val="en-US"/>
-              </w:rPr>
-              <w:t>${pd_11}</w:t>
+              </w:rPr>
+            </w:pPr>
+            <w:r>
+              <w:rPr>
+                <w:rFonts w:ascii="Times New Roman" w:hAnsi="Times New Roman" w:cs="Times New Roman"/>
+                <w:sz w:val="24"/>
+                <w:lang w:val="en-US"/>
+              </w:rPr>
+              <w:t>${</w:t>
+            </w:r>
+            <w:proofErr w:type="spellStart"/>
+            <w:r>
+              <w:rPr>
+                <w:rFonts w:ascii="Times New Roman" w:hAnsi="Times New Roman" w:cs="Times New Roman"/>
+                <w:sz w:val="24"/>
+                <w:lang w:val="en-US"/>
+              </w:rPr>
+              <w:t>u_dr</w:t>
+            </w:r>
+            <w:proofErr w:type="spellEnd"/>
+            <w:r>
+              <w:rPr>
+                <w:rFonts w:ascii="Times New Roman" w:hAnsi="Times New Roman" w:cs="Times New Roman"/>
+                <w:sz w:val="24"/>
+                <w:lang w:val="en-US"/>
+              </w:rPr>
+              <w:t>}</w:t>
             </w:r>
           </w:p>
         </w:tc>
         <w:tc>
           <w:tcPr>
-            <w:tcW w:w="3089" w:type="dxa"/>
+            <w:tcW w:w="3114" w:type="dxa"/>
           </w:tcPr>
           <w:p>
             <w:pPr>
@@ -522,58 +617,111 @@
               <w:rPr>
                 <w:rFonts w:ascii="Times New Roman" w:hAnsi="Times New Roman" w:cs="Times New Roman"/>
                 <w:sz w:val="20"/>
-                <w:lang w:val="en-US"/>
-              </w:rPr>
-            </w:pPr>
-            <w:r>
-              <w:rPr>
-                <w:rFonts w:ascii="Times New Roman" w:hAnsi="Times New Roman" w:cs="Times New Roman"/>
-                <w:sz w:val="20"/>
-                <w:lang w:val="en-US"/>
-              </w:rPr>
-              <w:t>${pd_1}</w:t>
-            </w:r>
-          </w:p>
-          <w:p>
-            <w:pPr>
-              <w:pStyle w:val="a6"/>
-              <w:rPr>
-                <w:rFonts w:ascii="Times New Roman" w:hAnsi="Times New Roman" w:cs="Times New Roman"/>
-                <w:sz w:val="20"/>
-                <w:lang w:val="en-US"/>
-              </w:rPr>
-            </w:pPr>
-            <w:r>
-              <w:rPr>
-                <w:rFonts w:ascii="Times New Roman" w:hAnsi="Times New Roman" w:cs="Times New Roman"/>
-                <w:sz w:val="20"/>
-                <w:lang w:val="en-US"/>
-              </w:rPr>
-              <w:t>${pd_2}</w:t>
-            </w:r>
-          </w:p>
-          <w:p>
-            <w:pPr>
-              <w:pStyle w:val="a6"/>
-              <w:rPr>
-                <w:rFonts w:ascii="Times New Roman" w:hAnsi="Times New Roman" w:cs="Times New Roman"/>
-                <w:sz w:val="20"/>
-                <w:lang w:val="en-US"/>
-              </w:rPr>
-            </w:pPr>
-            <w:r>
-              <w:rPr>
-                <w:rFonts w:ascii="Times New Roman" w:hAnsi="Times New Roman" w:cs="Times New Roman"/>
-                <w:sz w:val="20"/>
-                <w:lang w:val="en-US"/>
-              </w:rPr>
-              <w:t>${pd_5}</w:t>
+              </w:rPr>
+            </w:pPr>
+            <w:r>
+              <w:rPr>
+                <w:rFonts w:ascii="Times New Roman" w:hAnsi="Times New Roman" w:cs="Times New Roman"/>
+                <w:sz w:val="20"/>
+              </w:rPr>
+              <w:t xml:space="preserve">Прописан: </w:t>
+            </w:r>
+            <w:r>
+              <w:rPr>
+                <w:rFonts w:ascii="Times New Roman" w:hAnsi="Times New Roman" w:cs="Times New Roman"/>
+                <w:sz w:val="20"/>
+                <w:lang w:val="en-US"/>
+              </w:rPr>
+              <w:t>${pd_10}</w:t>
+            </w:r>
+          </w:p>
+          <w:p>
+            <w:pPr>
+              <w:pStyle w:val="a6"/>
+              <w:rPr>
+                <w:rFonts w:ascii="Times New Roman" w:hAnsi="Times New Roman" w:cs="Times New Roman"/>
+                <w:sz w:val="24"/>
+              </w:rPr>
+            </w:pPr>
+            <w:r>
+              <w:rPr>
+                <w:rFonts w:ascii="Times New Roman" w:hAnsi="Times New Roman" w:cs="Times New Roman"/>
+                <w:sz w:val="20"/>
+              </w:rPr>
+              <w:t xml:space="preserve">Проживает: </w:t>
+            </w:r>
+            <w:r>
+              <w:rPr>
+                <w:rFonts w:ascii="Times New Roman" w:hAnsi="Times New Roman" w:cs="Times New Roman"/>
+                <w:sz w:val="20"/>
+                <w:lang w:val="en-US"/>
+              </w:rPr>
+              <w:t>${pd_11}</w:t>
             </w:r>
           </w:p>
         </w:tc>
         <w:tc>
           <w:tcPr>
-            <w:tcW w:w="3090" w:type="dxa"/>
+            <w:tcW w:w="2480" w:type="dxa"/>
+          </w:tcPr>
+          <w:p>
+            <w:pPr>
+              <w:pStyle w:val="a6"/>
+              <w:rPr>
+                <w:rFonts w:ascii="Times New Roman" w:hAnsi="Times New Roman" w:cs="Times New Roman"/>
+                <w:sz w:val="20"/>
+                <w:lang w:val="en-US"/>
+              </w:rPr>
+            </w:pPr>
+            <w:r>
+              <w:rPr>
+                <w:rFonts w:ascii="Times New Roman" w:hAnsi="Times New Roman" w:cs="Times New Roman"/>
+                <w:sz w:val="20"/>
+                <w:lang w:val="en-US"/>
+              </w:rPr>
+              <w:t>${pd_1}</w:t>
+            </w:r>
+          </w:p>
+          <w:p>
+            <w:pPr>
+              <w:pStyle w:val="a6"/>
+              <w:rPr>
+                <w:rFonts w:ascii="Times New Roman" w:hAnsi="Times New Roman" w:cs="Times New Roman"/>
+                <w:sz w:val="20"/>
+                <w:lang w:val="en-US"/>
+              </w:rPr>
+            </w:pPr>
+            <w:r>
+              <w:rPr>
+                <w:rFonts w:ascii="Times New Roman" w:hAnsi="Times New Roman" w:cs="Times New Roman"/>
+                <w:sz w:val="20"/>
+                <w:lang w:val="en-US"/>
+              </w:rPr>
+              <w:t>${pd_2}</w:t>
+            </w:r>
+          </w:p>
+          <w:p>
+            <w:pPr>
+              <w:pStyle w:val="a6"/>
+              <w:rPr>
+                <w:rFonts w:ascii="Times New Roman" w:hAnsi="Times New Roman" w:cs="Times New Roman"/>
+                <w:sz w:val="20"/>
+                <w:lang w:val="en-US"/>
+              </w:rPr>
+            </w:pPr>
+            <w:r>
+              <w:rPr>
+                <w:rFonts w:ascii="Times New Roman" w:hAnsi="Times New Roman" w:cs="Times New Roman"/>
+                <w:sz w:val="20"/>
+                <w:lang w:val="en-US"/>
+              </w:rPr>
+              <w:t>${pd_5}</w:t>
+            </w:r>
+          </w:p>
+        </w:tc>
+        <w:tc>
+          <w:tcPr>
+            <w:tcW w:w="2481" w:type="dxa"/>
           </w:tcPr>
           <w:p>
             <w:pPr>
@@ -649,8 +797,11 @@
         </w:rPr>
         <w:t>${/row}</w:t>
       </w:r>
+      <w:bookmarkStart w:id="0" w:name="_GoBack"/>
+      <w:bookmarkEnd w:id="0"/>
     </w:p>
     <w:sectPr>
+      <w:footerReference w:type="default" r:id="rId6"/>
       <w:pgSz w:w="16838" w:h="11906" w:orient="landscape"/>
       <w:pgMar w:top="720" w:right="720" w:bottom="720" w:left="720" w:header="708" w:footer="708" w:gutter="0"/>
       <w:cols w:space="708"/>
@@ -658,6 +809,78 @@
     </w:sectPr>
   </w:body>
 </w:document>
+</file>
+
+<file path=word/endnotes.xml><?xml version="1.0" encoding="utf-8"?>
+<w:endnotes xmlns:wpc="http://schemas.microsoft.com/office/word/2010/wordprocessingCanvas" xmlns:mc="http://schemas.openxmlformats.org/markup-compatibility/2006" xmlns:o="urn:schemas-microsoft-com:office:office" xmlns:r="http://schemas.openxmlformats.org/officeDocument/2006/relationships" xmlns:m="http://schemas.openxmlformats.org/officeDocument/2006/math" xmlns:v="urn:schemas-microsoft-com:vml" xmlns:wp14="http://schemas.microsoft.com/office/word/2010/wordprocessingDrawing" xmlns:wp="http://schemas.openxmlformats.org/drawingml/2006/wordprocessingDrawing" xmlns:w10="urn:schemas-microsoft-com:office:word" xmlns:w="http://schemas.openxmlformats.org/wordprocessingml/2006/main" xmlns:w14="http://schemas.microsoft.com/office/word/2010/wordml" xmlns:w15="http://schemas.microsoft.com/office/word/2012/wordml" xmlns:wpg="http://schemas.microsoft.com/office/word/2010/wordprocessingGroup" xmlns:wpi="http://schemas.microsoft.com/office/word/2010/wordprocessingInk" xmlns:wne="http://schemas.microsoft.com/office/word/2006/wordml" xmlns:wps="http://schemas.microsoft.com/office/word/2010/wordprocessingShape" mc:Ignorable="w14 w15 wp14">
+  <w:endnote w:type="separator" w:id="-1">
+    <w:p>
+      <w:pPr>
+        <w:spacing w:after="0" w:line="240" w:lineRule="auto"/>
+      </w:pPr>
+      <w:r>
+        <w:separator/>
+      </w:r>
+    </w:p>
+  </w:endnote>
+  <w:endnote w:type="continuationSeparator" w:id="0">
+    <w:p>
+      <w:pPr>
+        <w:spacing w:after="0" w:line="240" w:lineRule="auto"/>
+      </w:pPr>
+      <w:r>
+        <w:continuationSeparator/>
+      </w:r>
+    </w:p>
+  </w:endnote>
+</w:endnotes>
+</file>
+
+<file path=word/footer1.xml><?xml version="1.0" encoding="utf-8"?>
+<w:ftr xmlns:wpc="http://schemas.microsoft.com/office/word/2010/wordprocessingCanvas" xmlns:mc="http://schemas.openxmlformats.org/markup-compatibility/2006" xmlns:o="urn:schemas-microsoft-com:office:office" xmlns:r="http://schemas.openxmlformats.org/officeDocument/2006/relationships" xmlns:m="http://schemas.openxmlformats.org/officeDocument/2006/math" xmlns:v="urn:schemas-microsoft-com:vml" xmlns:wp14="http://schemas.microsoft.com/office/word/2010/wordprocessingDrawing" xmlns:wp="http://schemas.openxmlformats.org/drawingml/2006/wordprocessingDrawing" xmlns:w10="urn:schemas-microsoft-com:office:word" xmlns:w="http://schemas.openxmlformats.org/wordprocessingml/2006/main" xmlns:w14="http://schemas.microsoft.com/office/word/2010/wordml" xmlns:w15="http://schemas.microsoft.com/office/word/2012/wordml" xmlns:wpg="http://schemas.microsoft.com/office/word/2010/wordprocessingGroup" xmlns:wpi="http://schemas.microsoft.com/office/word/2010/wordprocessingInk" xmlns:wne="http://schemas.microsoft.com/office/word/2006/wordml" xmlns:wps="http://schemas.microsoft.com/office/word/2010/wordprocessingShape" mc:Ignorable="w14 w15 wp14">
+  <w:p>
+    <w:pPr>
+      <w:pStyle w:val="a6"/>
+      <w:jc w:val="right"/>
+      <w:rPr>
+        <w:rFonts w:ascii="Times New Roman" w:hAnsi="Times New Roman" w:cs="Times New Roman"/>
+        <w:sz w:val="16"/>
+      </w:rPr>
+    </w:pPr>
+    <w:r>
+      <w:rPr>
+        <w:rFonts w:ascii="Times New Roman" w:hAnsi="Times New Roman" w:cs="Times New Roman"/>
+        <w:sz w:val="16"/>
+      </w:rPr>
+      <w:t>Сформировано в Единой информационной системе МБОУ «ИТ-лицей №24»</w:t>
+    </w:r>
+  </w:p>
+</w:ftr>
+</file>
+
+<file path=word/footnotes.xml><?xml version="1.0" encoding="utf-8"?>
+<w:footnotes xmlns:wpc="http://schemas.microsoft.com/office/word/2010/wordprocessingCanvas" xmlns:mc="http://schemas.openxmlformats.org/markup-compatibility/2006" xmlns:o="urn:schemas-microsoft-com:office:office" xmlns:r="http://schemas.openxmlformats.org/officeDocument/2006/relationships" xmlns:m="http://schemas.openxmlformats.org/officeDocument/2006/math" xmlns:v="urn:schemas-microsoft-com:vml" xmlns:wp14="http://schemas.microsoft.com/office/word/2010/wordprocessingDrawing" xmlns:wp="http://schemas.openxmlformats.org/drawingml/2006/wordprocessingDrawing" xmlns:w10="urn:schemas-microsoft-com:office:word" xmlns:w="http://schemas.openxmlformats.org/wordprocessingml/2006/main" xmlns:w14="http://schemas.microsoft.com/office/word/2010/wordml" xmlns:w15="http://schemas.microsoft.com/office/word/2012/wordml" xmlns:wpg="http://schemas.microsoft.com/office/word/2010/wordprocessingGroup" xmlns:wpi="http://schemas.microsoft.com/office/word/2010/wordprocessingInk" xmlns:wne="http://schemas.microsoft.com/office/word/2006/wordml" xmlns:wps="http://schemas.microsoft.com/office/word/2010/wordprocessingShape" mc:Ignorable="w14 w15 wp14">
+  <w:footnote w:type="separator" w:id="-1">
+    <w:p>
+      <w:pPr>
+        <w:spacing w:after="0" w:line="240" w:lineRule="auto"/>
+      </w:pPr>
+      <w:r>
+        <w:separator/>
+      </w:r>
+    </w:p>
+  </w:footnote>
+  <w:footnote w:type="continuationSeparator" w:id="0">
+    <w:p>
+      <w:pPr>
+        <w:spacing w:after="0" w:line="240" w:lineRule="auto"/>
+      </w:pPr>
+      <w:r>
+        <w:continuationSeparator/>
+      </w:r>
+    </w:p>
+  </w:footnote>
+</w:footnotes>
 </file>
 
 <file path=word/styles.xml><?xml version="1.0" encoding="utf-8"?>
@@ -1143,6 +1366,50 @@
       <w:spacing w:after="0" w:line="240" w:lineRule="auto"/>
     </w:pPr>
   </w:style>
+  <w:style w:type="paragraph" w:styleId="a7">
+    <w:name w:val="header"/>
+    <w:basedOn w:val="a"/>
+    <w:link w:val="a8"/>
+    <w:uiPriority w:val="99"/>
+    <w:unhideWhenUsed/>
+    <w:rsid w:val="00567992"/>
+    <w:pPr>
+      <w:tabs>
+        <w:tab w:val="center" w:pos="4677"/>
+        <w:tab w:val="right" w:pos="9355"/>
+      </w:tabs>
+      <w:spacing w:after="0" w:line="240" w:lineRule="auto"/>
+    </w:pPr>
+  </w:style>
+  <w:style w:type="character" w:customStyle="1" w:styleId="a8">
+    <w:name w:val="Верхний колонтитул Знак"/>
+    <w:basedOn w:val="a0"/>
+    <w:link w:val="a7"/>
+    <w:uiPriority w:val="99"/>
+    <w:rsid w:val="00567992"/>
+  </w:style>
+  <w:style w:type="paragraph" w:styleId="a9">
+    <w:name w:val="footer"/>
+    <w:basedOn w:val="a"/>
+    <w:link w:val="aa"/>
+    <w:uiPriority w:val="99"/>
+    <w:unhideWhenUsed/>
+    <w:rsid w:val="00567992"/>
+    <w:pPr>
+      <w:tabs>
+        <w:tab w:val="center" w:pos="4677"/>
+        <w:tab w:val="right" w:pos="9355"/>
+      </w:tabs>
+      <w:spacing w:after="0" w:line="240" w:lineRule="auto"/>
+    </w:pPr>
+  </w:style>
+  <w:style w:type="character" w:customStyle="1" w:styleId="aa">
+    <w:name w:val="Нижний колонтитул Знак"/>
+    <w:basedOn w:val="a0"/>
+    <w:link w:val="a9"/>
+    <w:uiPriority w:val="99"/>
+    <w:rsid w:val="00567992"/>
+  </w:style>
 </w:styles>
 </file>
 
